--- a/Test Technique 2024.docx
+++ b/Test Technique 2024.docx
@@ -1249,30 +1249,6 @@
           </w:p>
           <w:p>
             <w:pPr>
-              <w:shd w:val="clear" w:color="auto" w:fill="1F1F1F"/>
-              <w:suppressAutoHyphens w:val="0"/>
-              <w:spacing w:line="240" w:lineRule="auto"/>
-              <w:rPr>
-                <w:rFonts w:ascii="Consolas" w:eastAsia="Times New Roman" w:hAnsi="Consolas" w:cs="Times New Roman"/>
-                <w:color w:val="CCCCCC"/>
-                <w:sz w:val="21"/>
-                <w:szCs w:val="21"/>
-                <w:lang w:eastAsia="fr-FR" w:bidi="ar-SA"/>
-              </w:rPr>
-            </w:pPr>
-            <w:r>
-              <w:rPr>
-                <w:rFonts w:ascii="Consolas" w:eastAsia="Times New Roman" w:hAnsi="Consolas" w:cs="Times New Roman"/>
-                <w:color w:val="6A9955"/>
-                <w:sz w:val="21"/>
-                <w:szCs w:val="21"/>
-                <w:lang w:eastAsia="fr-FR" w:bidi="ar-SA"/>
-              </w:rPr>
-              <w:t>// Avec ce que j'ai fait, ce n'est pas simple de changer le code</w:t>
-            </w:r>
-          </w:p>
-          <w:p>
-            <w:pPr>
               <w:suppressAutoHyphens w:val="0"/>
               <w:spacing w:line="240" w:lineRule="auto"/>
               <w:rPr>
@@ -1316,6 +1292,8 @@
               </w:rPr>
               <w:t xml:space="preserve"> </w:t>
             </w:r>
+            <w:proofErr w:type="spellStart"/>
+            <w:proofErr w:type="gramStart"/>
             <w:r>
               <w:rPr>
                 <w:rFonts w:ascii="Consolas" w:eastAsia="Times New Roman" w:hAnsi="Consolas" w:cs="Times New Roman"/>
@@ -1326,15 +1304,27 @@
               </w:rPr>
               <w:t>getAndValidateIds</w:t>
             </w:r>
-            <w:r>
-              <w:rPr>
-                <w:rFonts w:ascii="Consolas" w:eastAsia="Times New Roman" w:hAnsi="Consolas" w:cs="Times New Roman"/>
-                <w:color w:val="D4D4D4"/>
-                <w:sz w:val="21"/>
-                <w:szCs w:val="21"/>
-                <w:lang w:val="en-US" w:eastAsia="fr-FR" w:bidi="ar-SA"/>
-              </w:rPr>
-              <w:t>() {</w:t>
+            <w:proofErr w:type="spellEnd"/>
+            <w:r>
+              <w:rPr>
+                <w:rFonts w:ascii="Consolas" w:eastAsia="Times New Roman" w:hAnsi="Consolas" w:cs="Times New Roman"/>
+                <w:color w:val="D4D4D4"/>
+                <w:sz w:val="21"/>
+                <w:szCs w:val="21"/>
+                <w:lang w:val="en-US" w:eastAsia="fr-FR" w:bidi="ar-SA"/>
+              </w:rPr>
+              <w:t>(</w:t>
+            </w:r>
+            <w:proofErr w:type="gramEnd"/>
+            <w:r>
+              <w:rPr>
+                <w:rFonts w:ascii="Consolas" w:eastAsia="Times New Roman" w:hAnsi="Consolas" w:cs="Times New Roman"/>
+                <w:color w:val="D4D4D4"/>
+                <w:sz w:val="21"/>
+                <w:szCs w:val="21"/>
+                <w:lang w:val="en-US" w:eastAsia="fr-FR" w:bidi="ar-SA"/>
+              </w:rPr>
+              <w:t>) {</w:t>
             </w:r>
           </w:p>
           <w:p>
@@ -1380,6 +1370,7 @@
               </w:rPr>
               <w:t xml:space="preserve"> = </w:t>
             </w:r>
+            <w:proofErr w:type="spellStart"/>
             <w:r>
               <w:rPr>
                 <w:rFonts w:ascii="Consolas" w:eastAsia="Times New Roman" w:hAnsi="Consolas" w:cs="Times New Roman"/>
@@ -1390,6 +1381,7 @@
               </w:rPr>
               <w:t>isset</w:t>
             </w:r>
+            <w:proofErr w:type="spellEnd"/>
             <w:r>
               <w:rPr>
                 <w:rFonts w:ascii="Consolas" w:eastAsia="Times New Roman" w:hAnsi="Consolas" w:cs="Times New Roman"/>
@@ -1438,7 +1430,29 @@
                 <w:szCs w:val="21"/>
                 <w:lang w:val="en-US" w:eastAsia="fr-FR" w:bidi="ar-SA"/>
               </w:rPr>
-              <w:t xml:space="preserve">]) ? </w:t>
+              <w:t>]</w:t>
+            </w:r>
+            <w:proofErr w:type="gramStart"/>
+            <w:r>
+              <w:rPr>
+                <w:rFonts w:ascii="Consolas" w:eastAsia="Times New Roman" w:hAnsi="Consolas" w:cs="Times New Roman"/>
+                <w:color w:val="D4D4D4"/>
+                <w:sz w:val="21"/>
+                <w:szCs w:val="21"/>
+                <w:lang w:val="en-US" w:eastAsia="fr-FR" w:bidi="ar-SA"/>
+              </w:rPr>
+              <w:t>) ?</w:t>
+            </w:r>
+            <w:proofErr w:type="gramEnd"/>
+            <w:r>
+              <w:rPr>
+                <w:rFonts w:ascii="Consolas" w:eastAsia="Times New Roman" w:hAnsi="Consolas" w:cs="Times New Roman"/>
+                <w:color w:val="D4D4D4"/>
+                <w:sz w:val="21"/>
+                <w:szCs w:val="21"/>
+                <w:lang w:val="en-US" w:eastAsia="fr-FR" w:bidi="ar-SA"/>
+              </w:rPr>
+              <w:t xml:space="preserve"> </w:t>
             </w:r>
             <w:r>
               <w:rPr>
@@ -1470,15 +1484,27 @@
               </w:rPr>
               <w:t>'ids'</w:t>
             </w:r>
-            <w:r>
-              <w:rPr>
-                <w:rFonts w:ascii="Consolas" w:eastAsia="Times New Roman" w:hAnsi="Consolas" w:cs="Times New Roman"/>
-                <w:color w:val="D4D4D4"/>
-                <w:sz w:val="21"/>
-                <w:szCs w:val="21"/>
-                <w:lang w:val="en-US" w:eastAsia="fr-FR" w:bidi="ar-SA"/>
-              </w:rPr>
-              <w:t>] : [];</w:t>
+            <w:proofErr w:type="gramStart"/>
+            <w:r>
+              <w:rPr>
+                <w:rFonts w:ascii="Consolas" w:eastAsia="Times New Roman" w:hAnsi="Consolas" w:cs="Times New Roman"/>
+                <w:color w:val="D4D4D4"/>
+                <w:sz w:val="21"/>
+                <w:szCs w:val="21"/>
+                <w:lang w:val="en-US" w:eastAsia="fr-FR" w:bidi="ar-SA"/>
+              </w:rPr>
+              <w:t>] :</w:t>
+            </w:r>
+            <w:proofErr w:type="gramEnd"/>
+            <w:r>
+              <w:rPr>
+                <w:rFonts w:ascii="Consolas" w:eastAsia="Times New Roman" w:hAnsi="Consolas" w:cs="Times New Roman"/>
+                <w:color w:val="D4D4D4"/>
+                <w:sz w:val="21"/>
+                <w:szCs w:val="21"/>
+                <w:lang w:val="en-US" w:eastAsia="fr-FR" w:bidi="ar-SA"/>
+              </w:rPr>
+              <w:t xml:space="preserve"> [];</w:t>
             </w:r>
           </w:p>
           <w:p>
@@ -1522,8 +1548,20 @@
                 <w:szCs w:val="21"/>
                 <w:lang w:val="en-US" w:eastAsia="fr-FR" w:bidi="ar-SA"/>
               </w:rPr>
-              <w:t xml:space="preserve"> (!</w:t>
-            </w:r>
+              <w:t xml:space="preserve"> </w:t>
+            </w:r>
+            <w:proofErr w:type="gramStart"/>
+            <w:r>
+              <w:rPr>
+                <w:rFonts w:ascii="Consolas" w:eastAsia="Times New Roman" w:hAnsi="Consolas" w:cs="Times New Roman"/>
+                <w:color w:val="D4D4D4"/>
+                <w:sz w:val="21"/>
+                <w:szCs w:val="21"/>
+                <w:lang w:val="en-US" w:eastAsia="fr-FR" w:bidi="ar-SA"/>
+              </w:rPr>
+              <w:t>(!</w:t>
+            </w:r>
+            <w:proofErr w:type="spellStart"/>
             <w:r>
               <w:rPr>
                 <w:rFonts w:ascii="Consolas" w:eastAsia="Times New Roman" w:hAnsi="Consolas" w:cs="Times New Roman"/>
@@ -1532,8 +1570,20 @@
                 <w:szCs w:val="21"/>
                 <w:lang w:val="en-US" w:eastAsia="fr-FR" w:bidi="ar-SA"/>
               </w:rPr>
-              <w:t>is_array</w:t>
-            </w:r>
+              <w:t>is</w:t>
+            </w:r>
+            <w:proofErr w:type="gramEnd"/>
+            <w:r>
+              <w:rPr>
+                <w:rFonts w:ascii="Consolas" w:eastAsia="Times New Roman" w:hAnsi="Consolas" w:cs="Times New Roman"/>
+                <w:color w:val="DCDCAA"/>
+                <w:sz w:val="21"/>
+                <w:szCs w:val="21"/>
+                <w:lang w:val="en-US" w:eastAsia="fr-FR" w:bidi="ar-SA"/>
+              </w:rPr>
+              <w:t>_array</w:t>
+            </w:r>
+            <w:proofErr w:type="spellEnd"/>
             <w:r>
               <w:rPr>
                 <w:rFonts w:ascii="Consolas" w:eastAsia="Times New Roman" w:hAnsi="Consolas" w:cs="Times New Roman"/>
@@ -1720,8 +1770,20 @@
                 <w:szCs w:val="21"/>
                 <w:lang w:val="en-US" w:eastAsia="fr-FR" w:bidi="ar-SA"/>
               </w:rPr>
-              <w:t>$areAllIdValid</w:t>
-            </w:r>
+              <w:t>$</w:t>
+            </w:r>
+            <w:proofErr w:type="spellStart"/>
+            <w:r>
+              <w:rPr>
+                <w:rFonts w:ascii="Consolas" w:eastAsia="Times New Roman" w:hAnsi="Consolas" w:cs="Times New Roman"/>
+                <w:color w:val="9CDCFE"/>
+                <w:sz w:val="21"/>
+                <w:szCs w:val="21"/>
+                <w:lang w:val="en-US" w:eastAsia="fr-FR" w:bidi="ar-SA"/>
+              </w:rPr>
+              <w:t>areAllIdValid</w:t>
+            </w:r>
+            <w:proofErr w:type="spellEnd"/>
             <w:r>
               <w:rPr>
                 <w:rFonts w:ascii="Consolas" w:eastAsia="Times New Roman" w:hAnsi="Consolas" w:cs="Times New Roman"/>
@@ -1732,6 +1794,7 @@
               </w:rPr>
               <w:t xml:space="preserve"> = </w:t>
             </w:r>
+            <w:proofErr w:type="spellStart"/>
             <w:r>
               <w:rPr>
                 <w:rFonts w:ascii="Consolas" w:eastAsia="Times New Roman" w:hAnsi="Consolas" w:cs="Times New Roman"/>
@@ -1740,8 +1803,20 @@
                 <w:szCs w:val="21"/>
                 <w:lang w:val="en-US" w:eastAsia="fr-FR" w:bidi="ar-SA"/>
               </w:rPr>
-              <w:t>array_reduce</w:t>
-            </w:r>
+              <w:t>array_</w:t>
+            </w:r>
+            <w:proofErr w:type="gramStart"/>
+            <w:r>
+              <w:rPr>
+                <w:rFonts w:ascii="Consolas" w:eastAsia="Times New Roman" w:hAnsi="Consolas" w:cs="Times New Roman"/>
+                <w:color w:val="DCDCAA"/>
+                <w:sz w:val="21"/>
+                <w:szCs w:val="21"/>
+                <w:lang w:val="en-US" w:eastAsia="fr-FR" w:bidi="ar-SA"/>
+              </w:rPr>
+              <w:t>reduce</w:t>
+            </w:r>
+            <w:proofErr w:type="spellEnd"/>
             <w:r>
               <w:rPr>
                 <w:rFonts w:ascii="Consolas" w:eastAsia="Times New Roman" w:hAnsi="Consolas" w:cs="Times New Roman"/>
@@ -1752,6 +1827,7 @@
               </w:rPr>
               <w:t>(</w:t>
             </w:r>
+            <w:proofErr w:type="gramEnd"/>
             <w:r>
               <w:rPr>
                 <w:rFonts w:ascii="Consolas" w:eastAsia="Times New Roman" w:hAnsi="Consolas" w:cs="Times New Roman"/>
@@ -1896,6 +1972,7 @@
               </w:rPr>
               <w:t xml:space="preserve"> &amp;&amp; </w:t>
             </w:r>
+            <w:proofErr w:type="spellStart"/>
             <w:r>
               <w:rPr>
                 <w:rFonts w:ascii="Consolas" w:eastAsia="Times New Roman" w:hAnsi="Consolas" w:cs="Times New Roman"/>
@@ -1906,6 +1983,7 @@
               </w:rPr>
               <w:t>is_numeric</w:t>
             </w:r>
+            <w:proofErr w:type="spellEnd"/>
             <w:r>
               <w:rPr>
                 <w:rFonts w:ascii="Consolas" w:eastAsia="Times New Roman" w:hAnsi="Consolas" w:cs="Times New Roman"/>
@@ -1926,6 +2004,7 @@
               </w:rPr>
               <w:t>$item</w:t>
             </w:r>
+            <w:proofErr w:type="gramStart"/>
             <w:r>
               <w:rPr>
                 <w:rFonts w:ascii="Consolas" w:eastAsia="Times New Roman" w:hAnsi="Consolas" w:cs="Times New Roman"/>
@@ -1936,6 +2015,7 @@
               </w:rPr>
               <w:t>);</w:t>
             </w:r>
+            <w:proofErr w:type="gramEnd"/>
           </w:p>
           <w:p>
             <w:pPr>
@@ -1970,6 +2050,7 @@
               </w:rPr>
               <w:t>true</w:t>
             </w:r>
+            <w:proofErr w:type="gramStart"/>
             <w:r>
               <w:rPr>
                 <w:rFonts w:ascii="Consolas" w:eastAsia="Times New Roman" w:hAnsi="Consolas" w:cs="Times New Roman"/>
@@ -1980,6 +2061,7 @@
               </w:rPr>
               <w:t>);</w:t>
             </w:r>
+            <w:proofErr w:type="gramEnd"/>
           </w:p>
           <w:p>
             <w:pPr>
@@ -2034,7 +2116,18 @@
                 <w:szCs w:val="21"/>
                 <w:lang w:val="en-US" w:eastAsia="fr-FR" w:bidi="ar-SA"/>
               </w:rPr>
-              <w:t xml:space="preserve"> (!</w:t>
+              <w:t xml:space="preserve"> </w:t>
+            </w:r>
+            <w:proofErr w:type="gramStart"/>
+            <w:r>
+              <w:rPr>
+                <w:rFonts w:ascii="Consolas" w:eastAsia="Times New Roman" w:hAnsi="Consolas" w:cs="Times New Roman"/>
+                <w:color w:val="D4D4D4"/>
+                <w:sz w:val="21"/>
+                <w:szCs w:val="21"/>
+                <w:lang w:val="en-US" w:eastAsia="fr-FR" w:bidi="ar-SA"/>
+              </w:rPr>
+              <w:t>(!</w:t>
             </w:r>
             <w:r>
               <w:rPr>
@@ -2044,8 +2137,21 @@
                 <w:szCs w:val="21"/>
                 <w:lang w:val="en-US" w:eastAsia="fr-FR" w:bidi="ar-SA"/>
               </w:rPr>
-              <w:t>$areAllIdValid</w:t>
-            </w:r>
+              <w:t>$</w:t>
+            </w:r>
+            <w:proofErr w:type="spellStart"/>
+            <w:proofErr w:type="gramEnd"/>
+            <w:r>
+              <w:rPr>
+                <w:rFonts w:ascii="Consolas" w:eastAsia="Times New Roman" w:hAnsi="Consolas" w:cs="Times New Roman"/>
+                <w:color w:val="9CDCFE"/>
+                <w:sz w:val="21"/>
+                <w:szCs w:val="21"/>
+                <w:lang w:val="en-US" w:eastAsia="fr-FR" w:bidi="ar-SA"/>
+              </w:rPr>
+              <w:t>areAllIdValid</w:t>
+            </w:r>
+            <w:proofErr w:type="spellEnd"/>
             <w:r>
               <w:rPr>
                 <w:rFonts w:ascii="Consolas" w:eastAsia="Times New Roman" w:hAnsi="Consolas" w:cs="Times New Roman"/>
@@ -2080,6 +2186,7 @@
               </w:rPr>
               <w:t xml:space="preserve">        </w:t>
             </w:r>
+            <w:proofErr w:type="gramStart"/>
             <w:r>
               <w:rPr>
                 <w:rFonts w:ascii="Consolas" w:eastAsia="Times New Roman" w:hAnsi="Consolas" w:cs="Times New Roman"/>
@@ -2100,6 +2207,7 @@
               </w:rPr>
               <w:t>(</w:t>
             </w:r>
+            <w:proofErr w:type="gramEnd"/>
             <w:r>
               <w:rPr>
                 <w:rFonts w:ascii="Consolas" w:eastAsia="Times New Roman" w:hAnsi="Consolas" w:cs="Times New Roman"/>
@@ -2108,7 +2216,29 @@
                 <w:szCs w:val="21"/>
                 <w:lang w:val="en-US" w:eastAsia="fr-FR" w:bidi="ar-SA"/>
               </w:rPr>
-              <w:t>"IDs invalide."</w:t>
+              <w:t xml:space="preserve">"IDs </w:t>
+            </w:r>
+            <w:proofErr w:type="spellStart"/>
+            <w:r>
+              <w:rPr>
+                <w:rFonts w:ascii="Consolas" w:eastAsia="Times New Roman" w:hAnsi="Consolas" w:cs="Times New Roman"/>
+                <w:color w:val="CE9178"/>
+                <w:sz w:val="21"/>
+                <w:szCs w:val="21"/>
+                <w:lang w:val="en-US" w:eastAsia="fr-FR" w:bidi="ar-SA"/>
+              </w:rPr>
+              <w:t>invalide</w:t>
+            </w:r>
+            <w:proofErr w:type="spellEnd"/>
+            <w:r>
+              <w:rPr>
+                <w:rFonts w:ascii="Consolas" w:eastAsia="Times New Roman" w:hAnsi="Consolas" w:cs="Times New Roman"/>
+                <w:color w:val="CE9178"/>
+                <w:sz w:val="21"/>
+                <w:szCs w:val="21"/>
+                <w:lang w:val="en-US" w:eastAsia="fr-FR" w:bidi="ar-SA"/>
+              </w:rPr>
+              <w:t>."</w:t>
             </w:r>
             <w:r>
               <w:rPr>
@@ -2290,7 +2420,6 @@
                 <w:szCs w:val="21"/>
                 <w:lang w:eastAsia="fr-FR" w:bidi="ar-SA"/>
               </w:rPr>
-              <w:lastRenderedPageBreak/>
               <w:t>// $</w:t>
             </w:r>
             <w:proofErr w:type="spellStart"/>
@@ -2425,6 +2554,7 @@
                 <w:szCs w:val="21"/>
                 <w:lang w:eastAsia="fr-FR" w:bidi="ar-SA"/>
               </w:rPr>
+              <w:lastRenderedPageBreak/>
               <w:t>$</w:t>
             </w:r>
             <w:proofErr w:type="spellStart"/>
@@ -2619,8 +2749,20 @@
                 <w:szCs w:val="21"/>
                 <w:lang w:val="en-US" w:eastAsia="fr-FR" w:bidi="ar-SA"/>
               </w:rPr>
-              <w:t>$mysqlClient</w:t>
-            </w:r>
+              <w:t>$</w:t>
+            </w:r>
+            <w:proofErr w:type="spellStart"/>
+            <w:r>
+              <w:rPr>
+                <w:rFonts w:ascii="Consolas" w:eastAsia="Times New Roman" w:hAnsi="Consolas" w:cs="Times New Roman"/>
+                <w:color w:val="9CDCFE"/>
+                <w:sz w:val="21"/>
+                <w:szCs w:val="21"/>
+                <w:lang w:val="en-US" w:eastAsia="fr-FR" w:bidi="ar-SA"/>
+              </w:rPr>
+              <w:t>mysqlClient</w:t>
+            </w:r>
+            <w:proofErr w:type="spellEnd"/>
             <w:r>
               <w:rPr>
                 <w:rFonts w:ascii="Consolas" w:eastAsia="Times New Roman" w:hAnsi="Consolas" w:cs="Times New Roman"/>
@@ -2651,6 +2793,7 @@
               </w:rPr>
               <w:t xml:space="preserve"> </w:t>
             </w:r>
+            <w:proofErr w:type="gramStart"/>
             <w:r>
               <w:rPr>
                 <w:rFonts w:ascii="Consolas" w:eastAsia="Times New Roman" w:hAnsi="Consolas" w:cs="Times New Roman"/>
@@ -2671,6 +2814,7 @@
               </w:rPr>
               <w:t>(</w:t>
             </w:r>
+            <w:proofErr w:type="gramEnd"/>
             <w:r>
               <w:rPr>
                 <w:rFonts w:ascii="Consolas" w:eastAsia="Times New Roman" w:hAnsi="Consolas" w:cs="Times New Roman"/>
@@ -2679,7 +2823,73 @@
                 <w:szCs w:val="21"/>
                 <w:lang w:val="en-US" w:eastAsia="fr-FR" w:bidi="ar-SA"/>
               </w:rPr>
-              <w:t>'mysql:host=localhost;dbname=test;charset=utf8'</w:t>
+              <w:t>'</w:t>
+            </w:r>
+            <w:proofErr w:type="spellStart"/>
+            <w:r>
+              <w:rPr>
+                <w:rFonts w:ascii="Consolas" w:eastAsia="Times New Roman" w:hAnsi="Consolas" w:cs="Times New Roman"/>
+                <w:color w:val="CE9178"/>
+                <w:sz w:val="21"/>
+                <w:szCs w:val="21"/>
+                <w:lang w:val="en-US" w:eastAsia="fr-FR" w:bidi="ar-SA"/>
+              </w:rPr>
+              <w:t>mysql:host</w:t>
+            </w:r>
+            <w:proofErr w:type="spellEnd"/>
+            <w:r>
+              <w:rPr>
+                <w:rFonts w:ascii="Consolas" w:eastAsia="Times New Roman" w:hAnsi="Consolas" w:cs="Times New Roman"/>
+                <w:color w:val="CE9178"/>
+                <w:sz w:val="21"/>
+                <w:szCs w:val="21"/>
+                <w:lang w:val="en-US" w:eastAsia="fr-FR" w:bidi="ar-SA"/>
+              </w:rPr>
+              <w:t>=</w:t>
+            </w:r>
+            <w:proofErr w:type="spellStart"/>
+            <w:r>
+              <w:rPr>
+                <w:rFonts w:ascii="Consolas" w:eastAsia="Times New Roman" w:hAnsi="Consolas" w:cs="Times New Roman"/>
+                <w:color w:val="CE9178"/>
+                <w:sz w:val="21"/>
+                <w:szCs w:val="21"/>
+                <w:lang w:val="en-US" w:eastAsia="fr-FR" w:bidi="ar-SA"/>
+              </w:rPr>
+              <w:t>localhost;dbname</w:t>
+            </w:r>
+            <w:proofErr w:type="spellEnd"/>
+            <w:r>
+              <w:rPr>
+                <w:rFonts w:ascii="Consolas" w:eastAsia="Times New Roman" w:hAnsi="Consolas" w:cs="Times New Roman"/>
+                <w:color w:val="CE9178"/>
+                <w:sz w:val="21"/>
+                <w:szCs w:val="21"/>
+                <w:lang w:val="en-US" w:eastAsia="fr-FR" w:bidi="ar-SA"/>
+              </w:rPr>
+              <w:t>=</w:t>
+            </w:r>
+            <w:proofErr w:type="spellStart"/>
+            <w:r>
+              <w:rPr>
+                <w:rFonts w:ascii="Consolas" w:eastAsia="Times New Roman" w:hAnsi="Consolas" w:cs="Times New Roman"/>
+                <w:color w:val="CE9178"/>
+                <w:sz w:val="21"/>
+                <w:szCs w:val="21"/>
+                <w:lang w:val="en-US" w:eastAsia="fr-FR" w:bidi="ar-SA"/>
+              </w:rPr>
+              <w:t>test;charset</w:t>
+            </w:r>
+            <w:proofErr w:type="spellEnd"/>
+            <w:r>
+              <w:rPr>
+                <w:rFonts w:ascii="Consolas" w:eastAsia="Times New Roman" w:hAnsi="Consolas" w:cs="Times New Roman"/>
+                <w:color w:val="CE9178"/>
+                <w:sz w:val="21"/>
+                <w:szCs w:val="21"/>
+                <w:lang w:val="en-US" w:eastAsia="fr-FR" w:bidi="ar-SA"/>
+              </w:rPr>
+              <w:t>=utf8'</w:t>
             </w:r>
             <w:r>
               <w:rPr>
@@ -3125,8 +3335,20 @@
                 <w:szCs w:val="21"/>
                 <w:lang w:val="en-US" w:eastAsia="fr-FR" w:bidi="ar-SA"/>
               </w:rPr>
-              <w:t>// $result = [];</w:t>
-            </w:r>
+              <w:t>// $result = [</w:t>
+            </w:r>
+            <w:proofErr w:type="gramStart"/>
+            <w:r>
+              <w:rPr>
+                <w:rFonts w:ascii="Consolas" w:eastAsia="Times New Roman" w:hAnsi="Consolas" w:cs="Times New Roman"/>
+                <w:color w:val="6A9955"/>
+                <w:sz w:val="21"/>
+                <w:szCs w:val="21"/>
+                <w:lang w:val="en-US" w:eastAsia="fr-FR" w:bidi="ar-SA"/>
+              </w:rPr>
+              <w:t>];</w:t>
+            </w:r>
+            <w:proofErr w:type="gramEnd"/>
           </w:p>
           <w:p>
             <w:pPr>
@@ -3185,7 +3407,73 @@
                 <w:szCs w:val="21"/>
                 <w:lang w:val="en-US" w:eastAsia="fr-FR" w:bidi="ar-SA"/>
               </w:rPr>
-              <w:t>//    $sqlQuery = 'SELECT id FROM test where id = ' . $id . ' LIMIT 1'; // Injection SQL possible</w:t>
+              <w:t>//    $</w:t>
+            </w:r>
+            <w:proofErr w:type="spellStart"/>
+            <w:r>
+              <w:rPr>
+                <w:rFonts w:ascii="Consolas" w:eastAsia="Times New Roman" w:hAnsi="Consolas" w:cs="Times New Roman"/>
+                <w:color w:val="6A9955"/>
+                <w:sz w:val="21"/>
+                <w:szCs w:val="21"/>
+                <w:lang w:val="en-US" w:eastAsia="fr-FR" w:bidi="ar-SA"/>
+              </w:rPr>
+              <w:t>sqlQuery</w:t>
+            </w:r>
+            <w:proofErr w:type="spellEnd"/>
+            <w:r>
+              <w:rPr>
+                <w:rFonts w:ascii="Consolas" w:eastAsia="Times New Roman" w:hAnsi="Consolas" w:cs="Times New Roman"/>
+                <w:color w:val="6A9955"/>
+                <w:sz w:val="21"/>
+                <w:szCs w:val="21"/>
+                <w:lang w:val="en-US" w:eastAsia="fr-FR" w:bidi="ar-SA"/>
+              </w:rPr>
+              <w:t xml:space="preserve"> = 'SELECT id FROM test where id = </w:t>
+            </w:r>
+            <w:proofErr w:type="gramStart"/>
+            <w:r>
+              <w:rPr>
+                <w:rFonts w:ascii="Consolas" w:eastAsia="Times New Roman" w:hAnsi="Consolas" w:cs="Times New Roman"/>
+                <w:color w:val="6A9955"/>
+                <w:sz w:val="21"/>
+                <w:szCs w:val="21"/>
+                <w:lang w:val="en-US" w:eastAsia="fr-FR" w:bidi="ar-SA"/>
+              </w:rPr>
+              <w:t>' .</w:t>
+            </w:r>
+            <w:proofErr w:type="gramEnd"/>
+            <w:r>
+              <w:rPr>
+                <w:rFonts w:ascii="Consolas" w:eastAsia="Times New Roman" w:hAnsi="Consolas" w:cs="Times New Roman"/>
+                <w:color w:val="6A9955"/>
+                <w:sz w:val="21"/>
+                <w:szCs w:val="21"/>
+                <w:lang w:val="en-US" w:eastAsia="fr-FR" w:bidi="ar-SA"/>
+              </w:rPr>
+              <w:t xml:space="preserve"> $</w:t>
+            </w:r>
+            <w:proofErr w:type="gramStart"/>
+            <w:r>
+              <w:rPr>
+                <w:rFonts w:ascii="Consolas" w:eastAsia="Times New Roman" w:hAnsi="Consolas" w:cs="Times New Roman"/>
+                <w:color w:val="6A9955"/>
+                <w:sz w:val="21"/>
+                <w:szCs w:val="21"/>
+                <w:lang w:val="en-US" w:eastAsia="fr-FR" w:bidi="ar-SA"/>
+              </w:rPr>
+              <w:t>id .</w:t>
+            </w:r>
+            <w:proofErr w:type="gramEnd"/>
+            <w:r>
+              <w:rPr>
+                <w:rFonts w:ascii="Consolas" w:eastAsia="Times New Roman" w:hAnsi="Consolas" w:cs="Times New Roman"/>
+                <w:color w:val="6A9955"/>
+                <w:sz w:val="21"/>
+                <w:szCs w:val="21"/>
+                <w:lang w:val="en-US" w:eastAsia="fr-FR" w:bidi="ar-SA"/>
+              </w:rPr>
+              <w:t xml:space="preserve"> ' LIMIT 1'; // Injection SQL possible</w:t>
             </w:r>
           </w:p>
           <w:p>
@@ -3209,8 +3497,76 @@
                 <w:szCs w:val="21"/>
                 <w:lang w:val="en-US" w:eastAsia="fr-FR" w:bidi="ar-SA"/>
               </w:rPr>
-              <w:t>//    $resStatement = $mysqlClient-&gt;prepare($sqlQuery);</w:t>
-            </w:r>
+              <w:t>//    $</w:t>
+            </w:r>
+            <w:proofErr w:type="spellStart"/>
+            <w:r>
+              <w:rPr>
+                <w:rFonts w:ascii="Consolas" w:eastAsia="Times New Roman" w:hAnsi="Consolas" w:cs="Times New Roman"/>
+                <w:color w:val="6A9955"/>
+                <w:sz w:val="21"/>
+                <w:szCs w:val="21"/>
+                <w:lang w:val="en-US" w:eastAsia="fr-FR" w:bidi="ar-SA"/>
+              </w:rPr>
+              <w:t>resStatement</w:t>
+            </w:r>
+            <w:proofErr w:type="spellEnd"/>
+            <w:r>
+              <w:rPr>
+                <w:rFonts w:ascii="Consolas" w:eastAsia="Times New Roman" w:hAnsi="Consolas" w:cs="Times New Roman"/>
+                <w:color w:val="6A9955"/>
+                <w:sz w:val="21"/>
+                <w:szCs w:val="21"/>
+                <w:lang w:val="en-US" w:eastAsia="fr-FR" w:bidi="ar-SA"/>
+              </w:rPr>
+              <w:t xml:space="preserve"> = $</w:t>
+            </w:r>
+            <w:proofErr w:type="spellStart"/>
+            <w:r>
+              <w:rPr>
+                <w:rFonts w:ascii="Consolas" w:eastAsia="Times New Roman" w:hAnsi="Consolas" w:cs="Times New Roman"/>
+                <w:color w:val="6A9955"/>
+                <w:sz w:val="21"/>
+                <w:szCs w:val="21"/>
+                <w:lang w:val="en-US" w:eastAsia="fr-FR" w:bidi="ar-SA"/>
+              </w:rPr>
+              <w:t>mysqlClient</w:t>
+            </w:r>
+            <w:proofErr w:type="spellEnd"/>
+            <w:r>
+              <w:rPr>
+                <w:rFonts w:ascii="Consolas" w:eastAsia="Times New Roman" w:hAnsi="Consolas" w:cs="Times New Roman"/>
+                <w:color w:val="6A9955"/>
+                <w:sz w:val="21"/>
+                <w:szCs w:val="21"/>
+                <w:lang w:val="en-US" w:eastAsia="fr-FR" w:bidi="ar-SA"/>
+              </w:rPr>
+              <w:t>-&gt;prepare($</w:t>
+            </w:r>
+            <w:proofErr w:type="spellStart"/>
+            <w:r>
+              <w:rPr>
+                <w:rFonts w:ascii="Consolas" w:eastAsia="Times New Roman" w:hAnsi="Consolas" w:cs="Times New Roman"/>
+                <w:color w:val="6A9955"/>
+                <w:sz w:val="21"/>
+                <w:szCs w:val="21"/>
+                <w:lang w:val="en-US" w:eastAsia="fr-FR" w:bidi="ar-SA"/>
+              </w:rPr>
+              <w:t>sqlQuery</w:t>
+            </w:r>
+            <w:proofErr w:type="spellEnd"/>
+            <w:proofErr w:type="gramStart"/>
+            <w:r>
+              <w:rPr>
+                <w:rFonts w:ascii="Consolas" w:eastAsia="Times New Roman" w:hAnsi="Consolas" w:cs="Times New Roman"/>
+                <w:color w:val="6A9955"/>
+                <w:sz w:val="21"/>
+                <w:szCs w:val="21"/>
+                <w:lang w:val="en-US" w:eastAsia="fr-FR" w:bidi="ar-SA"/>
+              </w:rPr>
+              <w:t>);</w:t>
+            </w:r>
+            <w:proofErr w:type="gramEnd"/>
           </w:p>
           <w:p>
             <w:pPr>
@@ -3233,7 +3589,51 @@
                 <w:szCs w:val="21"/>
                 <w:lang w:val="en-US" w:eastAsia="fr-FR" w:bidi="ar-SA"/>
               </w:rPr>
-              <w:t>//    $resStatement-&gt;execute();</w:t>
+              <w:t>//    $</w:t>
+            </w:r>
+            <w:proofErr w:type="spellStart"/>
+            <w:r>
+              <w:rPr>
+                <w:rFonts w:ascii="Consolas" w:eastAsia="Times New Roman" w:hAnsi="Consolas" w:cs="Times New Roman"/>
+                <w:color w:val="6A9955"/>
+                <w:sz w:val="21"/>
+                <w:szCs w:val="21"/>
+                <w:lang w:val="en-US" w:eastAsia="fr-FR" w:bidi="ar-SA"/>
+              </w:rPr>
+              <w:t>resStatement</w:t>
+            </w:r>
+            <w:proofErr w:type="spellEnd"/>
+            <w:r>
+              <w:rPr>
+                <w:rFonts w:ascii="Consolas" w:eastAsia="Times New Roman" w:hAnsi="Consolas" w:cs="Times New Roman"/>
+                <w:color w:val="6A9955"/>
+                <w:sz w:val="21"/>
+                <w:szCs w:val="21"/>
+                <w:lang w:val="en-US" w:eastAsia="fr-FR" w:bidi="ar-SA"/>
+              </w:rPr>
+              <w:t>-&gt;</w:t>
+            </w:r>
+            <w:proofErr w:type="gramStart"/>
+            <w:r>
+              <w:rPr>
+                <w:rFonts w:ascii="Consolas" w:eastAsia="Times New Roman" w:hAnsi="Consolas" w:cs="Times New Roman"/>
+                <w:color w:val="6A9955"/>
+                <w:sz w:val="21"/>
+                <w:szCs w:val="21"/>
+                <w:lang w:val="en-US" w:eastAsia="fr-FR" w:bidi="ar-SA"/>
+              </w:rPr>
+              <w:t>execute(</w:t>
+            </w:r>
+            <w:proofErr w:type="gramEnd"/>
+            <w:r>
+              <w:rPr>
+                <w:rFonts w:ascii="Consolas" w:eastAsia="Times New Roman" w:hAnsi="Consolas" w:cs="Times New Roman"/>
+                <w:color w:val="6A9955"/>
+                <w:sz w:val="21"/>
+                <w:szCs w:val="21"/>
+                <w:lang w:val="en-US" w:eastAsia="fr-FR" w:bidi="ar-SA"/>
+              </w:rPr>
+              <w:t>);</w:t>
             </w:r>
           </w:p>
           <w:p>
@@ -3257,7 +3657,51 @@
                 <w:szCs w:val="21"/>
                 <w:lang w:val="en-US" w:eastAsia="fr-FR" w:bidi="ar-SA"/>
               </w:rPr>
-              <w:t>//    $recipes = $resStatement-&gt;fetch();</w:t>
+              <w:t>//    $recipes = $</w:t>
+            </w:r>
+            <w:proofErr w:type="spellStart"/>
+            <w:r>
+              <w:rPr>
+                <w:rFonts w:ascii="Consolas" w:eastAsia="Times New Roman" w:hAnsi="Consolas" w:cs="Times New Roman"/>
+                <w:color w:val="6A9955"/>
+                <w:sz w:val="21"/>
+                <w:szCs w:val="21"/>
+                <w:lang w:val="en-US" w:eastAsia="fr-FR" w:bidi="ar-SA"/>
+              </w:rPr>
+              <w:t>resStatement</w:t>
+            </w:r>
+            <w:proofErr w:type="spellEnd"/>
+            <w:r>
+              <w:rPr>
+                <w:rFonts w:ascii="Consolas" w:eastAsia="Times New Roman" w:hAnsi="Consolas" w:cs="Times New Roman"/>
+                <w:color w:val="6A9955"/>
+                <w:sz w:val="21"/>
+                <w:szCs w:val="21"/>
+                <w:lang w:val="en-US" w:eastAsia="fr-FR" w:bidi="ar-SA"/>
+              </w:rPr>
+              <w:t>-&gt;</w:t>
+            </w:r>
+            <w:proofErr w:type="gramStart"/>
+            <w:r>
+              <w:rPr>
+                <w:rFonts w:ascii="Consolas" w:eastAsia="Times New Roman" w:hAnsi="Consolas" w:cs="Times New Roman"/>
+                <w:color w:val="6A9955"/>
+                <w:sz w:val="21"/>
+                <w:szCs w:val="21"/>
+                <w:lang w:val="en-US" w:eastAsia="fr-FR" w:bidi="ar-SA"/>
+              </w:rPr>
+              <w:t>fetch(</w:t>
+            </w:r>
+            <w:proofErr w:type="gramEnd"/>
+            <w:r>
+              <w:rPr>
+                <w:rFonts w:ascii="Consolas" w:eastAsia="Times New Roman" w:hAnsi="Consolas" w:cs="Times New Roman"/>
+                <w:color w:val="6A9955"/>
+                <w:sz w:val="21"/>
+                <w:szCs w:val="21"/>
+                <w:lang w:val="en-US" w:eastAsia="fr-FR" w:bidi="ar-SA"/>
+              </w:rPr>
+              <w:t>);</w:t>
             </w:r>
           </w:p>
           <w:p>
@@ -3281,7 +3725,51 @@
                 <w:szCs w:val="21"/>
                 <w:lang w:val="en-US" w:eastAsia="fr-FR" w:bidi="ar-SA"/>
               </w:rPr>
-              <w:t>//    array_push($result, $recipes['id']);</w:t>
+              <w:t>//    </w:t>
+            </w:r>
+            <w:proofErr w:type="spellStart"/>
+            <w:r>
+              <w:rPr>
+                <w:rFonts w:ascii="Consolas" w:eastAsia="Times New Roman" w:hAnsi="Consolas" w:cs="Times New Roman"/>
+                <w:color w:val="6A9955"/>
+                <w:sz w:val="21"/>
+                <w:szCs w:val="21"/>
+                <w:lang w:val="en-US" w:eastAsia="fr-FR" w:bidi="ar-SA"/>
+              </w:rPr>
+              <w:t>array_</w:t>
+            </w:r>
+            <w:proofErr w:type="gramStart"/>
+            <w:r>
+              <w:rPr>
+                <w:rFonts w:ascii="Consolas" w:eastAsia="Times New Roman" w:hAnsi="Consolas" w:cs="Times New Roman"/>
+                <w:color w:val="6A9955"/>
+                <w:sz w:val="21"/>
+                <w:szCs w:val="21"/>
+                <w:lang w:val="en-US" w:eastAsia="fr-FR" w:bidi="ar-SA"/>
+              </w:rPr>
+              <w:t>push</w:t>
+            </w:r>
+            <w:proofErr w:type="spellEnd"/>
+            <w:r>
+              <w:rPr>
+                <w:rFonts w:ascii="Consolas" w:eastAsia="Times New Roman" w:hAnsi="Consolas" w:cs="Times New Roman"/>
+                <w:color w:val="6A9955"/>
+                <w:sz w:val="21"/>
+                <w:szCs w:val="21"/>
+                <w:lang w:val="en-US" w:eastAsia="fr-FR" w:bidi="ar-SA"/>
+              </w:rPr>
+              <w:t>(</w:t>
+            </w:r>
+            <w:proofErr w:type="gramEnd"/>
+            <w:r>
+              <w:rPr>
+                <w:rFonts w:ascii="Consolas" w:eastAsia="Times New Roman" w:hAnsi="Consolas" w:cs="Times New Roman"/>
+                <w:color w:val="6A9955"/>
+                <w:sz w:val="21"/>
+                <w:szCs w:val="21"/>
+                <w:lang w:val="en-US" w:eastAsia="fr-FR" w:bidi="ar-SA"/>
+              </w:rPr>
+              <w:t>$result, $recipes['id']);</w:t>
             </w:r>
           </w:p>
           <w:p>
@@ -3695,8 +4183,20 @@
                 <w:szCs w:val="21"/>
                 <w:lang w:val="en-US" w:eastAsia="fr-FR" w:bidi="ar-SA"/>
               </w:rPr>
-              <w:t>$sqlQuery</w:t>
-            </w:r>
+              <w:t>$</w:t>
+            </w:r>
+            <w:proofErr w:type="spellStart"/>
+            <w:r>
+              <w:rPr>
+                <w:rFonts w:ascii="Consolas" w:eastAsia="Times New Roman" w:hAnsi="Consolas" w:cs="Times New Roman"/>
+                <w:color w:val="9CDCFE"/>
+                <w:sz w:val="21"/>
+                <w:szCs w:val="21"/>
+                <w:lang w:val="en-US" w:eastAsia="fr-FR" w:bidi="ar-SA"/>
+              </w:rPr>
+              <w:t>sqlQuery</w:t>
+            </w:r>
+            <w:proofErr w:type="spellEnd"/>
             <w:r>
               <w:rPr>
                 <w:rFonts w:ascii="Consolas" w:eastAsia="Times New Roman" w:hAnsi="Consolas" w:cs="Times New Roman"/>
@@ -3707,6 +4207,7 @@
               </w:rPr>
               <w:t>-&gt;</w:t>
             </w:r>
+            <w:proofErr w:type="gramStart"/>
             <w:r>
               <w:rPr>
                 <w:rFonts w:ascii="Consolas" w:eastAsia="Times New Roman" w:hAnsi="Consolas" w:cs="Times New Roman"/>
@@ -3725,7 +4226,18 @@
                 <w:szCs w:val="21"/>
                 <w:lang w:val="en-US" w:eastAsia="fr-FR" w:bidi="ar-SA"/>
               </w:rPr>
-              <w:t>();</w:t>
+              <w:t>(</w:t>
+            </w:r>
+            <w:proofErr w:type="gramEnd"/>
+            <w:r>
+              <w:rPr>
+                <w:rFonts w:ascii="Consolas" w:eastAsia="Times New Roman" w:hAnsi="Consolas" w:cs="Times New Roman"/>
+                <w:color w:val="D4D4D4"/>
+                <w:sz w:val="21"/>
+                <w:szCs w:val="21"/>
+                <w:lang w:val="en-US" w:eastAsia="fr-FR" w:bidi="ar-SA"/>
+              </w:rPr>
+              <w:t>);</w:t>
             </w:r>
           </w:p>
           <w:p>
@@ -3769,8 +4281,20 @@
                 <w:szCs w:val="21"/>
                 <w:lang w:val="en-US" w:eastAsia="fr-FR" w:bidi="ar-SA"/>
               </w:rPr>
-              <w:t>$sqlQuery</w:t>
-            </w:r>
+              <w:t>$</w:t>
+            </w:r>
+            <w:proofErr w:type="spellStart"/>
+            <w:r>
+              <w:rPr>
+                <w:rFonts w:ascii="Consolas" w:eastAsia="Times New Roman" w:hAnsi="Consolas" w:cs="Times New Roman"/>
+                <w:color w:val="9CDCFE"/>
+                <w:sz w:val="21"/>
+                <w:szCs w:val="21"/>
+                <w:lang w:val="en-US" w:eastAsia="fr-FR" w:bidi="ar-SA"/>
+              </w:rPr>
+              <w:t>sqlQuery</w:t>
+            </w:r>
+            <w:proofErr w:type="spellEnd"/>
             <w:r>
               <w:rPr>
                 <w:rFonts w:ascii="Consolas" w:eastAsia="Times New Roman" w:hAnsi="Consolas" w:cs="Times New Roman"/>
@@ -3781,6 +4305,7 @@
               </w:rPr>
               <w:t>-&gt;</w:t>
             </w:r>
+            <w:proofErr w:type="spellStart"/>
             <w:r>
               <w:rPr>
                 <w:rFonts w:ascii="Consolas" w:eastAsia="Times New Roman" w:hAnsi="Consolas" w:cs="Times New Roman"/>
@@ -3791,6 +4316,7 @@
               </w:rPr>
               <w:t>fetchAll</w:t>
             </w:r>
+            <w:proofErr w:type="spellEnd"/>
             <w:r>
               <w:rPr>
                 <w:rFonts w:ascii="Consolas" w:eastAsia="Times New Roman" w:hAnsi="Consolas" w:cs="Times New Roman"/>
@@ -3809,17 +4335,39 @@
                 <w:szCs w:val="21"/>
                 <w:lang w:val="en-US" w:eastAsia="fr-FR" w:bidi="ar-SA"/>
               </w:rPr>
-              <w:t>\PDO</w:t>
-            </w:r>
-            <w:r>
-              <w:rPr>
-                <w:rFonts w:ascii="Consolas" w:eastAsia="Times New Roman" w:hAnsi="Consolas" w:cs="Times New Roman"/>
-                <w:color w:val="D4D4D4"/>
-                <w:sz w:val="21"/>
-                <w:szCs w:val="21"/>
-                <w:lang w:val="en-US" w:eastAsia="fr-FR" w:bidi="ar-SA"/>
-              </w:rPr>
-              <w:t>::FETCH_ASSOC);</w:t>
+              <w:t>\</w:t>
+            </w:r>
+            <w:proofErr w:type="gramStart"/>
+            <w:r>
+              <w:rPr>
+                <w:rFonts w:ascii="Consolas" w:eastAsia="Times New Roman" w:hAnsi="Consolas" w:cs="Times New Roman"/>
+                <w:color w:val="4EC9B0"/>
+                <w:sz w:val="21"/>
+                <w:szCs w:val="21"/>
+                <w:lang w:val="en-US" w:eastAsia="fr-FR" w:bidi="ar-SA"/>
+              </w:rPr>
+              <w:t>PDO</w:t>
+            </w:r>
+            <w:r>
+              <w:rPr>
+                <w:rFonts w:ascii="Consolas" w:eastAsia="Times New Roman" w:hAnsi="Consolas" w:cs="Times New Roman"/>
+                <w:color w:val="D4D4D4"/>
+                <w:sz w:val="21"/>
+                <w:szCs w:val="21"/>
+                <w:lang w:val="en-US" w:eastAsia="fr-FR" w:bidi="ar-SA"/>
+              </w:rPr>
+              <w:t>::</w:t>
+            </w:r>
+            <w:proofErr w:type="gramEnd"/>
+            <w:r>
+              <w:rPr>
+                <w:rFonts w:ascii="Consolas" w:eastAsia="Times New Roman" w:hAnsi="Consolas" w:cs="Times New Roman"/>
+                <w:color w:val="D4D4D4"/>
+                <w:sz w:val="21"/>
+                <w:szCs w:val="21"/>
+                <w:lang w:val="en-US" w:eastAsia="fr-FR" w:bidi="ar-SA"/>
+              </w:rPr>
+              <w:t>FETCH_ASSOC);</w:t>
             </w:r>
           </w:p>
           <w:p>
